--- a/5/Teorver_and_matstat/Z9431_АндреевДИ_ЛР_1.docx
+++ b/5/Teorver_and_matstat/Z9431_АндреевДИ_ЛР_1.docx
@@ -1339,6 +1339,7 @@
     </w:p>
     <w:p>
       <w:pPr>
+        <w:spacing w:line="360" w:lineRule="auto"/>
         <w:ind w:firstLine="720"/>
         <w:jc w:val="both"/>
       </w:pPr>
@@ -1356,20 +1357,20 @@
     </w:p>
     <w:p>
       <w:pPr>
+        <w:spacing w:line="360" w:lineRule="auto"/>
         <w:ind w:firstLine="720"/>
         <w:jc w:val="both"/>
       </w:pPr>
     </w:p>
     <w:p>
       <w:pPr>
+        <w:spacing w:line="360" w:lineRule="auto"/>
         <w:ind w:firstLine="720"/>
         <w:jc w:val="both"/>
       </w:pPr>
       <w:r>
         <w:t>Задание</w:t>
       </w:r>
-      <w:bookmarkStart w:id="2" w:name="_GoBack"/>
-      <w:bookmarkEnd w:id="2"/>
       <w:r>
         <w:t xml:space="preserve">: </w:t>
       </w:r>
@@ -1500,6 +1501,9 @@
     <w:p/>
     <w:p/>
     <w:p>
+      <w:pPr>
+        <w:spacing w:line="360" w:lineRule="auto"/>
+      </w:pPr>
       <w:r>
         <w:t>Исходная функция:</w:t>
       </w:r>
@@ -1535,10 +1539,10 @@
             <v:path o:extrusionok="f" gradientshapeok="t" o:connecttype="rect"/>
             <o:lock v:ext="edit" aspectratio="t"/>
           </v:shapetype>
-          <v:shape id="_x0000_i1025" type="#_x0000_t75" style="width:54.75pt;height:18pt" o:ole="">
+          <v:shape id="_x0000_i1025" type="#_x0000_t75" style="width:55.15pt;height:17.75pt" o:ole="">
             <v:imagedata r:id="rId7" o:title=""/>
           </v:shape>
-          <o:OLEObject Type="Embed" ProgID="Equation.DSMT4" ShapeID="_x0000_i1025" DrawAspect="Content" ObjectID="_1705008542" r:id="rId8"/>
+          <o:OLEObject Type="Embed" ProgID="Equation.DSMT4" ShapeID="_x0000_i1025" DrawAspect="Content" ObjectID="_1705053511" r:id="rId8"/>
         </w:object>
       </w:r>
     </w:p>
@@ -1550,6 +1554,9 @@
       </w:pPr>
     </w:p>
     <w:p>
+      <w:pPr>
+        <w:spacing w:line="360" w:lineRule="auto"/>
+      </w:pPr>
       <w:r>
         <w:t>После подстановки</w:t>
       </w:r>
@@ -1566,14 +1573,28 @@
           <w:position w:val="-10"/>
         </w:rPr>
         <w:object w:dxaOrig="1100" w:dyaOrig="360" w14:anchorId="37EC4CDE">
-          <v:shape id="_x0000_i1026" type="#_x0000_t75" style="width:54.75pt;height:18pt" o:ole="">
+          <v:shape id="_x0000_i1026" type="#_x0000_t75" style="width:55.15pt;height:17.75pt" o:ole="">
             <v:imagedata r:id="rId9" o:title=""/>
           </v:shape>
-          <o:OLEObject Type="Embed" ProgID="Equation.DSMT4" ShapeID="_x0000_i1026" DrawAspect="Content" ObjectID="_1705008543" r:id="rId10"/>
+          <o:OLEObject Type="Embed" ProgID="Equation.DSMT4" ShapeID="_x0000_i1026" DrawAspect="Content" ObjectID="_1705053512" r:id="rId10"/>
         </w:object>
       </w:r>
     </w:p>
     <w:p/>
+    <w:p>
+      <w:pPr>
+        <w:spacing w:after="160" w:line="259" w:lineRule="auto"/>
+        <w:rPr>
+          <w:rFonts w:eastAsiaTheme="majorEastAsia" w:cstheme="majorBidi"/>
+          <w:b/>
+          <w:sz w:val="32"/>
+          <w:szCs w:val="26"/>
+        </w:rPr>
+      </w:pPr>
+      <w:r>
+        <w:br w:type="page"/>
+      </w:r>
+    </w:p>
     <w:p>
       <w:pPr>
         <w:pStyle w:val="2"/>
@@ -1584,11 +1605,13 @@
         <w:jc w:val="center"/>
       </w:pPr>
       <w:r>
+        <w:lastRenderedPageBreak/>
         <w:t>Результаты, полученные в ходе выполнения лабораторной работы</w:t>
       </w:r>
     </w:p>
     <w:p>
       <w:pPr>
+        <w:spacing w:line="360" w:lineRule="auto"/>
         <w:jc w:val="both"/>
       </w:pPr>
       <w:r>
@@ -1602,26 +1625,21 @@
           <w:ilvl w:val="0"/>
           <w:numId w:val="2"/>
         </w:numPr>
+        <w:spacing w:line="360" w:lineRule="auto"/>
         <w:jc w:val="both"/>
       </w:pPr>
       <w:r>
-        <w:t>создан</w:t>
-      </w:r>
-      <w:r>
-        <w:t>ный</w:t>
-      </w:r>
-      <w:r>
-        <w:t xml:space="preserve"> рад независимых переменных </w:t>
+        <w:t xml:space="preserve">рад независимых переменных </w:t>
       </w:r>
       <w:r>
         <w:rPr>
           <w:position w:val="-12"/>
         </w:rPr>
         <w:object w:dxaOrig="300" w:dyaOrig="360" w14:anchorId="2049130B">
-          <v:shape id="_x0000_i1076" type="#_x0000_t75" style="width:15pt;height:18pt" o:ole="">
+          <v:shape id="_x0000_i1027" type="#_x0000_t75" style="width:14.95pt;height:17.75pt" o:ole="">
             <v:imagedata r:id="rId11" o:title=""/>
           </v:shape>
-          <o:OLEObject Type="Embed" ProgID="Equation.DSMT4" ShapeID="_x0000_i1076" DrawAspect="Content" ObjectID="_1705008544" r:id="rId12"/>
+          <o:OLEObject Type="Embed" ProgID="Equation.DSMT4" ShapeID="_x0000_i1027" DrawAspect="Content" ObjectID="_1705053513" r:id="rId12"/>
         </w:object>
       </w:r>
       <w:r>
@@ -1644,6 +1662,7 @@
           <w:ilvl w:val="0"/>
           <w:numId w:val="2"/>
         </w:numPr>
+        <w:spacing w:line="360" w:lineRule="auto"/>
         <w:jc w:val="both"/>
       </w:pPr>
       <w:r>
@@ -1666,10 +1685,10 @@
           <w:position w:val="-12"/>
         </w:rPr>
         <w:object w:dxaOrig="279" w:dyaOrig="380" w14:anchorId="7472FDD5">
-          <v:shape id="_x0000_i1077" type="#_x0000_t75" style="width:14.25pt;height:18.75pt" o:ole="">
+          <v:shape id="_x0000_i1028" type="#_x0000_t75" style="width:14.05pt;height:18.7pt" o:ole="">
             <v:imagedata r:id="rId13" o:title=""/>
           </v:shape>
-          <o:OLEObject Type="Embed" ProgID="Equation.DSMT4" ShapeID="_x0000_i1077" DrawAspect="Content" ObjectID="_1705008545" r:id="rId14"/>
+          <o:OLEObject Type="Embed" ProgID="Equation.DSMT4" ShapeID="_x0000_i1028" DrawAspect="Content" ObjectID="_1705053514" r:id="rId14"/>
         </w:object>
       </w:r>
       <w:r>
@@ -1689,6 +1708,7 @@
           <w:ilvl w:val="0"/>
           <w:numId w:val="2"/>
         </w:numPr>
+        <w:spacing w:line="360" w:lineRule="auto"/>
         <w:jc w:val="both"/>
       </w:pPr>
       <w:r>
@@ -1711,10 +1731,10 @@
           <w:position w:val="-12"/>
         </w:rPr>
         <w:object w:dxaOrig="220" w:dyaOrig="360" w14:anchorId="3D579DB8">
-          <v:shape id="_x0000_i1075" type="#_x0000_t75" style="width:11.25pt;height:18pt" o:ole="">
+          <v:shape id="_x0000_i1029" type="#_x0000_t75" style="width:11.2pt;height:17.75pt" o:ole="">
             <v:imagedata r:id="rId15" o:title=""/>
           </v:shape>
-          <o:OLEObject Type="Embed" ProgID="Equation.DSMT4" ShapeID="_x0000_i1075" DrawAspect="Content" ObjectID="_1705008546" r:id="rId16"/>
+          <o:OLEObject Type="Embed" ProgID="Equation.DSMT4" ShapeID="_x0000_i1029" DrawAspect="Content" ObjectID="_1705053515" r:id="rId16"/>
         </w:object>
       </w:r>
       <w:r>
@@ -1738,6 +1758,7 @@
           <w:ilvl w:val="0"/>
           <w:numId w:val="2"/>
         </w:numPr>
+        <w:spacing w:line="360" w:lineRule="auto"/>
         <w:jc w:val="both"/>
       </w:pPr>
       <w:r>
@@ -1763,10 +1784,10 @@
           <w:position w:val="-12"/>
         </w:rPr>
         <w:object w:dxaOrig="220" w:dyaOrig="360" w14:anchorId="34FEE428">
-          <v:shape id="_x0000_i1072" type="#_x0000_t75" style="width:11.25pt;height:18pt" o:ole="">
+          <v:shape id="_x0000_i1030" type="#_x0000_t75" style="width:11.2pt;height:17.75pt" o:ole="">
             <v:imagedata r:id="rId17" o:title=""/>
           </v:shape>
-          <o:OLEObject Type="Embed" ProgID="Equation.DSMT4" ShapeID="_x0000_i1072" DrawAspect="Content" ObjectID="_1705008547" r:id="rId18"/>
+          <o:OLEObject Type="Embed" ProgID="Equation.DSMT4" ShapeID="_x0000_i1030" DrawAspect="Content" ObjectID="_1705053516" r:id="rId18"/>
         </w:object>
       </w:r>
       <w:r>
@@ -1783,10 +1804,49 @@
           <w:ilvl w:val="0"/>
           <w:numId w:val="2"/>
         </w:numPr>
+        <w:spacing w:line="360" w:lineRule="auto"/>
         <w:jc w:val="both"/>
       </w:pPr>
       <w:r>
-        <w:t xml:space="preserve">ряд вычисленных в соответствии с заданным уравнением и восстановленных функцией ЛИНЕЙН величинами </w:t>
+        <w:t xml:space="preserve">ряд </w:t>
+      </w:r>
+      <w:r>
+        <w:t xml:space="preserve">значений </w:t>
+      </w:r>
+      <w:r>
+        <w:rPr>
+          <w:position w:val="-12"/>
+        </w:rPr>
+        <w:object w:dxaOrig="240" w:dyaOrig="420" w14:anchorId="2F12EC96">
+          <v:shape id="_x0000_i1052" type="#_x0000_t75" style="width:12.15pt;height:20.55pt" o:ole="">
+            <v:imagedata r:id="rId19" o:title=""/>
+          </v:shape>
+          <o:OLEObject Type="Embed" ProgID="Equation.DSMT4" ShapeID="_x0000_i1052" DrawAspect="Content" ObjectID="_1705053517" r:id="rId20"/>
+        </w:object>
+      </w:r>
+      <w:r>
+        <w:t xml:space="preserve"> </w:t>
+      </w:r>
+      <w:r>
+        <w:t>вычисленных в соответствии с заданным уравнением и восстановленны</w:t>
+      </w:r>
+      <w:r>
+        <w:t>ми</w:t>
+      </w:r>
+      <w:r>
+        <w:t xml:space="preserve"> функцией ЛИНЕЙН</w:t>
+      </w:r>
+      <w:r>
+        <w:t xml:space="preserve"> (или пакетом «</w:t>
+      </w:r>
+      <w:r>
+        <w:t>Анализ данных</w:t>
+      </w:r>
+      <w:r>
+        <w:t>»)</w:t>
+      </w:r>
+      <w:r>
+        <w:t xml:space="preserve"> величинами </w:t>
       </w:r>
       <w:r>
         <w:rPr>
@@ -1807,29 +1867,32 @@
         <w:t>b</w:t>
       </w:r>
       <w:r>
-        <w:t xml:space="preserve"> значений </w:t>
-      </w:r>
-      <w:r>
-        <w:rPr>
-          <w:position w:val="-12"/>
-        </w:rPr>
-        <w:object w:dxaOrig="240" w:dyaOrig="420" w14:anchorId="75787542">
-          <v:shape id="_x0000_i1071" type="#_x0000_t75" style="width:12pt;height:21pt" o:ole="">
-            <v:imagedata r:id="rId19" o:title=""/>
-          </v:shape>
-          <o:OLEObject Type="Embed" ProgID="Equation.DSMT4" ShapeID="_x0000_i1071" DrawAspect="Content" ObjectID="_1705008548" r:id="rId20"/>
-        </w:object>
-      </w:r>
-      <w:r>
         <w:t>.</w:t>
       </w:r>
     </w:p>
     <w:p>
       <w:pPr>
-        <w:jc w:val="both"/>
+        <w:pStyle w:val="a6"/>
       </w:pPr>
     </w:p>
-    <w:p/>
+    <w:p>
+      <w:pPr>
+        <w:pStyle w:val="a6"/>
+        <w:jc w:val="right"/>
+      </w:pPr>
+      <w:r>
+        <w:t>Табл. 1</w:t>
+      </w:r>
+      <w:r>
+        <w:t xml:space="preserve"> Результаты вычислений.</w:t>
+      </w:r>
+    </w:p>
+    <w:p>
+      <w:pPr>
+        <w:pStyle w:val="a6"/>
+        <w:jc w:val="right"/>
+      </w:pPr>
+    </w:p>
     <w:tbl>
       <w:tblPr>
         <w:tblW w:w="5082" w:type="dxa"/>
@@ -1879,10 +1942,10 @@
                 <w:position w:val="-12"/>
               </w:rPr>
               <w:object w:dxaOrig="300" w:dyaOrig="360" w14:anchorId="295E5356">
-                <v:shape id="_x0000_i1041" type="#_x0000_t75" style="width:15pt;height:18pt" o:ole="">
+                <v:shape id="_x0000_i1032" type="#_x0000_t75" style="width:14.95pt;height:17.75pt" o:ole="">
                   <v:imagedata r:id="rId11" o:title=""/>
                 </v:shape>
-                <o:OLEObject Type="Embed" ProgID="Equation.DSMT4" ShapeID="_x0000_i1041" DrawAspect="Content" ObjectID="_1705008549" r:id="rId21"/>
+                <o:OLEObject Type="Embed" ProgID="Equation.DSMT4" ShapeID="_x0000_i1032" DrawAspect="Content" ObjectID="_1705053518" r:id="rId21"/>
               </w:object>
             </w:r>
           </w:p>
@@ -1919,10 +1982,10 @@
                 <w:position w:val="-12"/>
               </w:rPr>
               <w:object w:dxaOrig="279" w:dyaOrig="380" w14:anchorId="406E9F86">
-                <v:shape id="_x0000_i1063" type="#_x0000_t75" style="width:14.25pt;height:18.75pt" o:ole="">
+                <v:shape id="_x0000_i1033" type="#_x0000_t75" style="width:14.05pt;height:18.7pt" o:ole="">
                   <v:imagedata r:id="rId13" o:title=""/>
                 </v:shape>
-                <o:OLEObject Type="Embed" ProgID="Equation.DSMT4" ShapeID="_x0000_i1063" DrawAspect="Content" ObjectID="_1705008550" r:id="rId22"/>
+                <o:OLEObject Type="Embed" ProgID="Equation.DSMT4" ShapeID="_x0000_i1033" DrawAspect="Content" ObjectID="_1705053519" r:id="rId22"/>
               </w:object>
             </w:r>
           </w:p>
@@ -1958,10 +2021,10 @@
                 <w:position w:val="-12"/>
               </w:rPr>
               <w:object w:dxaOrig="220" w:dyaOrig="360" w14:anchorId="3FDD7AE8">
-                <v:shape id="_x0000_i1065" type="#_x0000_t75" style="width:11.25pt;height:18pt" o:ole="">
+                <v:shape id="_x0000_i1034" type="#_x0000_t75" style="width:11.2pt;height:17.75pt" o:ole="">
                   <v:imagedata r:id="rId15" o:title=""/>
                 </v:shape>
-                <o:OLEObject Type="Embed" ProgID="Equation.DSMT4" ShapeID="_x0000_i1065" DrawAspect="Content" ObjectID="_1705008551" r:id="rId23"/>
+                <o:OLEObject Type="Embed" ProgID="Equation.DSMT4" ShapeID="_x0000_i1034" DrawAspect="Content" ObjectID="_1705053520" r:id="rId23"/>
               </w:object>
             </w:r>
           </w:p>
@@ -1997,10 +2060,10 @@
                 <w:position w:val="-12"/>
               </w:rPr>
               <w:object w:dxaOrig="220" w:dyaOrig="360" w14:anchorId="3CDC6F02">
-                <v:shape id="_x0000_i1067" type="#_x0000_t75" style="width:11.25pt;height:18pt" o:ole="">
+                <v:shape id="_x0000_i1035" type="#_x0000_t75" style="width:11.2pt;height:17.75pt" o:ole="">
                   <v:imagedata r:id="rId17" o:title=""/>
                 </v:shape>
-                <o:OLEObject Type="Embed" ProgID="Equation.DSMT4" ShapeID="_x0000_i1067" DrawAspect="Content" ObjectID="_1705008552" r:id="rId24"/>
+                <o:OLEObject Type="Embed" ProgID="Equation.DSMT4" ShapeID="_x0000_i1035" DrawAspect="Content" ObjectID="_1705053521" r:id="rId24"/>
               </w:object>
             </w:r>
           </w:p>
@@ -2036,10 +2099,10 @@
                 <w:position w:val="-12"/>
               </w:rPr>
               <w:object w:dxaOrig="240" w:dyaOrig="420" w14:anchorId="3B3D19B8">
-                <v:shape id="_x0000_i1069" type="#_x0000_t75" style="width:12pt;height:21pt" o:ole="">
+                <v:shape id="_x0000_i1036" type="#_x0000_t75" style="width:12.15pt;height:20.55pt" o:ole="">
                   <v:imagedata r:id="rId19" o:title=""/>
                 </v:shape>
-                <o:OLEObject Type="Embed" ProgID="Equation.DSMT4" ShapeID="_x0000_i1069" DrawAspect="Content" ObjectID="_1705008553" r:id="rId25"/>
+                <o:OLEObject Type="Embed" ProgID="Equation.DSMT4" ShapeID="_x0000_i1036" DrawAspect="Content" ObjectID="_1705053522" r:id="rId25"/>
               </w:object>
             </w:r>
           </w:p>
@@ -3758,7 +3821,6 @@
                 <w:color w:val="000000"/>
                 <w:lang w:eastAsia="en-US"/>
               </w:rPr>
-              <w:lastRenderedPageBreak/>
               <w:t>11</w:t>
             </w:r>
           </w:p>
@@ -5943,6 +6005,7 @@
                 <w:color w:val="000000"/>
                 <w:lang w:eastAsia="en-US"/>
               </w:rPr>
+              <w:lastRenderedPageBreak/>
               <w:t>24</w:t>
             </w:r>
           </w:p>
@@ -10450,66 +10513,7 @@
     <w:p/>
     <w:p>
       <w:pPr>
-        <w:ind w:firstLine="720"/>
-        <w:jc w:val="both"/>
-      </w:pPr>
-    </w:p>
-    <w:p>
-      <w:pPr>
-        <w:ind w:firstLine="720"/>
-        <w:jc w:val="both"/>
-      </w:pPr>
-    </w:p>
-    <w:p>
-      <w:pPr>
-        <w:ind w:firstLine="720"/>
-        <w:jc w:val="both"/>
-      </w:pPr>
-    </w:p>
-    <w:p>
-      <w:pPr>
-        <w:ind w:firstLine="720"/>
-        <w:jc w:val="both"/>
-      </w:pPr>
-    </w:p>
-    <w:p>
-      <w:pPr>
-        <w:ind w:firstLine="720"/>
-        <w:jc w:val="both"/>
-      </w:pPr>
-    </w:p>
-    <w:p>
-      <w:pPr>
-        <w:ind w:firstLine="720"/>
-        <w:jc w:val="both"/>
-      </w:pPr>
-    </w:p>
-    <w:p>
-      <w:pPr>
-        <w:ind w:firstLine="720"/>
-        <w:jc w:val="both"/>
-      </w:pPr>
-    </w:p>
-    <w:p>
-      <w:pPr>
-        <w:ind w:firstLine="720"/>
-        <w:jc w:val="both"/>
-      </w:pPr>
-    </w:p>
-    <w:p>
-      <w:pPr>
-        <w:ind w:firstLine="720"/>
-        <w:jc w:val="both"/>
-      </w:pPr>
-    </w:p>
-    <w:p>
-      <w:pPr>
-        <w:ind w:firstLine="720"/>
-        <w:jc w:val="both"/>
-      </w:pPr>
-    </w:p>
-    <w:p>
-      <w:pPr>
+        <w:spacing w:line="360" w:lineRule="auto"/>
         <w:ind w:firstLine="720"/>
         <w:jc w:val="both"/>
       </w:pPr>
@@ -10527,10 +10531,10 @@
           <w:position w:val="-12"/>
         </w:rPr>
         <w:object w:dxaOrig="220" w:dyaOrig="360" w14:anchorId="6ADF0152">
-          <v:shape id="_x0000_i1078" type="#_x0000_t75" style="width:11.25pt;height:18pt" o:ole="">
+          <v:shape id="_x0000_i1037" type="#_x0000_t75" style="width:11.2pt;height:17.75pt" o:ole="">
             <v:imagedata r:id="rId17" o:title=""/>
           </v:shape>
-          <o:OLEObject Type="Embed" ProgID="Equation.DSMT4" ShapeID="_x0000_i1078" DrawAspect="Content" ObjectID="_1705008554" r:id="rId26"/>
+          <o:OLEObject Type="Embed" ProgID="Equation.DSMT4" ShapeID="_x0000_i1037" DrawAspect="Content" ObjectID="_1705053523" r:id="rId26"/>
         </w:object>
       </w:r>
       <w:r>
@@ -10541,10 +10545,10 @@
           <w:position w:val="-12"/>
         </w:rPr>
         <w:object w:dxaOrig="300" w:dyaOrig="360" w14:anchorId="5329E275">
-          <v:shape id="_x0000_i1079" type="#_x0000_t75" style="width:15pt;height:18pt" o:ole="">
+          <v:shape id="_x0000_i1038" type="#_x0000_t75" style="width:14.95pt;height:17.75pt" o:ole="">
             <v:imagedata r:id="rId11" o:title=""/>
           </v:shape>
-          <o:OLEObject Type="Embed" ProgID="Equation.DSMT4" ShapeID="_x0000_i1079" DrawAspect="Content" ObjectID="_1705008555" r:id="rId27"/>
+          <o:OLEObject Type="Embed" ProgID="Equation.DSMT4" ShapeID="_x0000_i1038" DrawAspect="Content" ObjectID="_1705053524" r:id="rId27"/>
         </w:object>
       </w:r>
       <w:r>
@@ -10553,6 +10557,7 @@
     </w:p>
     <w:p>
       <w:pPr>
+        <w:keepNext/>
         <w:jc w:val="center"/>
       </w:pPr>
       <w:r>
@@ -10605,12 +10610,73 @@
     </w:p>
     <w:p>
       <w:pPr>
+        <w:pStyle w:val="a8"/>
+        <w:jc w:val="center"/>
+        <w:rPr>
+          <w:i w:val="0"/>
+          <w:color w:val="auto"/>
+        </w:rPr>
+      </w:pPr>
+      <w:r>
+        <w:rPr>
+          <w:i w:val="0"/>
+          <w:color w:val="auto"/>
+        </w:rPr>
+        <w:t xml:space="preserve">Рис. </w:t>
+      </w:r>
+      <w:r>
+        <w:rPr>
+          <w:i w:val="0"/>
+          <w:color w:val="auto"/>
+        </w:rPr>
+        <w:fldChar w:fldCharType="begin"/>
+      </w:r>
+      <w:r>
+        <w:rPr>
+          <w:i w:val="0"/>
+          <w:color w:val="auto"/>
+        </w:rPr>
+        <w:instrText xml:space="preserve"> SEQ Рис. \* ARABIC </w:instrText>
+      </w:r>
+      <w:r>
+        <w:rPr>
+          <w:i w:val="0"/>
+          <w:color w:val="auto"/>
+        </w:rPr>
+        <w:fldChar w:fldCharType="separate"/>
+      </w:r>
+      <w:r>
+        <w:rPr>
+          <w:i w:val="0"/>
+          <w:noProof/>
+          <w:color w:val="auto"/>
+        </w:rPr>
+        <w:t>1</w:t>
+      </w:r>
+      <w:r>
+        <w:rPr>
+          <w:i w:val="0"/>
+          <w:color w:val="auto"/>
+        </w:rPr>
+        <w:fldChar w:fldCharType="end"/>
+      </w:r>
+      <w:r>
+        <w:rPr>
+          <w:i w:val="0"/>
+          <w:color w:val="auto"/>
+        </w:rPr>
+        <w:t xml:space="preserve"> Поле корреляции</w:t>
+      </w:r>
+    </w:p>
+    <w:p>
+      <w:pPr>
         <w:ind w:firstLine="720"/>
         <w:jc w:val="both"/>
       </w:pPr>
     </w:p>
     <w:p>
       <w:pPr>
+        <w:spacing w:line="360" w:lineRule="auto"/>
         <w:ind w:firstLine="720"/>
         <w:jc w:val="both"/>
       </w:pPr>
@@ -10657,8 +10723,11 @@
     <w:p>
       <w:pPr>
         <w:ind w:firstLine="720"/>
-        <w:jc w:val="both"/>
+        <w:jc w:val="right"/>
       </w:pPr>
+      <w:r>
+        <w:t>Табл.2 Результаты работы функции ЛИНЕЙН</w:t>
+      </w:r>
     </w:p>
     <w:tbl>
       <w:tblPr>
@@ -10746,6 +10815,7 @@
               <w:rPr>
                 <w:position w:val="-12"/>
               </w:rPr>
+              <w:lastRenderedPageBreak/>
               <w:t>Коэф</w:t>
             </w:r>
             <w:proofErr w:type="spellEnd"/>
@@ -11216,11 +11286,18 @@
     </w:p>
     <w:p>
       <w:pPr>
+        <w:spacing w:line="360" w:lineRule="auto"/>
         <w:ind w:firstLine="720"/>
         <w:jc w:val="both"/>
       </w:pPr>
       <w:r>
-        <w:t>На рис. 3 представлены результаты работы операции «Регрессия» пакета «Анализ данных»</w:t>
+        <w:t xml:space="preserve">На рис. </w:t>
+      </w:r>
+      <w:r>
+        <w:t>2</w:t>
+      </w:r>
+      <w:r>
+        <w:t xml:space="preserve"> представлены результаты работы операции «Регрессия» пакета «Анализ данных»</w:t>
       </w:r>
       <w:r>
         <w:t xml:space="preserve"> </w:t>
@@ -11258,6 +11335,7 @@
     </w:p>
     <w:p>
       <w:pPr>
+        <w:keepNext/>
         <w:jc w:val="center"/>
       </w:pPr>
       <w:r>
@@ -11308,8 +11386,79 @@
         </w:drawing>
       </w:r>
     </w:p>
+    <w:p>
+      <w:pPr>
+        <w:pStyle w:val="a8"/>
+        <w:jc w:val="center"/>
+        <w:rPr>
+          <w:i w:val="0"/>
+          <w:color w:val="auto"/>
+        </w:rPr>
+      </w:pPr>
+      <w:r>
+        <w:rPr>
+          <w:i w:val="0"/>
+          <w:color w:val="auto"/>
+        </w:rPr>
+        <w:t xml:space="preserve">Рис. </w:t>
+      </w:r>
+      <w:r>
+        <w:rPr>
+          <w:i w:val="0"/>
+          <w:color w:val="auto"/>
+        </w:rPr>
+        <w:fldChar w:fldCharType="begin"/>
+      </w:r>
+      <w:r>
+        <w:rPr>
+          <w:i w:val="0"/>
+          <w:color w:val="auto"/>
+        </w:rPr>
+        <w:instrText xml:space="preserve"> SEQ Рис. \* ARABIC </w:instrText>
+      </w:r>
+      <w:r>
+        <w:rPr>
+          <w:i w:val="0"/>
+          <w:color w:val="auto"/>
+        </w:rPr>
+        <w:fldChar w:fldCharType="separate"/>
+      </w:r>
+      <w:r>
+        <w:rPr>
+          <w:i w:val="0"/>
+          <w:noProof/>
+          <w:color w:val="auto"/>
+        </w:rPr>
+        <w:t>2</w:t>
+      </w:r>
+      <w:r>
+        <w:rPr>
+          <w:i w:val="0"/>
+          <w:color w:val="auto"/>
+        </w:rPr>
+        <w:fldChar w:fldCharType="end"/>
+      </w:r>
+      <w:r>
+        <w:rPr>
+          <w:i w:val="0"/>
+          <w:color w:val="auto"/>
+          <w:lang w:val="en-US"/>
+        </w:rPr>
+        <w:t xml:space="preserve"> </w:t>
+      </w:r>
+      <w:r>
+        <w:rPr>
+          <w:i w:val="0"/>
+          <w:color w:val="auto"/>
+        </w:rPr>
+        <w:t>Результаты работы пакета "Анализ данных"</w:t>
+      </w:r>
+    </w:p>
     <w:p/>
     <w:p>
+      <w:pPr>
+        <w:spacing w:line="360" w:lineRule="auto"/>
+      </w:pPr>
       <w:r>
         <w:t xml:space="preserve">Полученное уравнение </w:t>
       </w:r>
@@ -11330,14 +11479,28 @@
           <w:position w:val="-10"/>
         </w:rPr>
         <w:object w:dxaOrig="2620" w:dyaOrig="400" w14:anchorId="515986EF">
-          <v:shape id="_x0000_i1084" type="#_x0000_t75" style="width:131.25pt;height:20.25pt" o:ole="">
+          <v:shape id="_x0000_i1039" type="#_x0000_t75" style="width:130.9pt;height:20.55pt" o:ole="">
             <v:imagedata r:id="rId30" o:title=""/>
           </v:shape>
-          <o:OLEObject Type="Embed" ProgID="Equation.DSMT4" ShapeID="_x0000_i1084" DrawAspect="Content" ObjectID="_1705008556" r:id="rId31"/>
+          <o:OLEObject Type="Embed" ProgID="Equation.DSMT4" ShapeID="_x0000_i1039" DrawAspect="Content" ObjectID="_1705053525" r:id="rId31"/>
         </w:object>
       </w:r>
     </w:p>
     <w:p/>
+    <w:p>
+      <w:pPr>
+        <w:spacing w:after="160" w:line="259" w:lineRule="auto"/>
+        <w:rPr>
+          <w:rFonts w:eastAsiaTheme="majorEastAsia" w:cstheme="majorBidi"/>
+          <w:b/>
+          <w:sz w:val="32"/>
+          <w:szCs w:val="26"/>
+        </w:rPr>
+      </w:pPr>
+      <w:r>
+        <w:br w:type="page"/>
+      </w:r>
+    </w:p>
     <w:p>
       <w:pPr>
         <w:pStyle w:val="2"/>
@@ -11351,208 +11514,116 @@
         <w:lastRenderedPageBreak/>
         <w:t>Выводы</w:t>
       </w:r>
+      <w:bookmarkStart w:id="2" w:name="_GoBack"/>
+      <w:bookmarkEnd w:id="2"/>
     </w:p>
     <w:p>
       <w:pPr>
+        <w:spacing w:line="360" w:lineRule="auto"/>
+        <w:ind w:firstLine="720"/>
         <w:jc w:val="both"/>
       </w:pPr>
       <w:r>
-        <w:t xml:space="preserve">Работа проводилась средствами </w:t>
-      </w:r>
-      <w:r>
-        <w:rPr>
-          <w:lang w:val="en-US"/>
-        </w:rPr>
-        <w:t>Microsoft</w:t>
-      </w:r>
-      <w:r>
-        <w:t xml:space="preserve"> </w:t>
-      </w:r>
-      <w:r>
-        <w:rPr>
-          <w:lang w:val="en-US"/>
-        </w:rPr>
-        <w:t>Excel</w:t>
-      </w:r>
-      <w:r>
-        <w:t>.</w:t>
+        <w:t xml:space="preserve">В ходе лабораторной работы </w:t>
+      </w:r>
+      <w:r>
+        <w:t xml:space="preserve">на основе </w:t>
+      </w:r>
+      <w:r>
+        <w:t>исходной линейной функции с заданными параметрами, а также</w:t>
+      </w:r>
+      <w:r>
+        <w:t xml:space="preserve"> сгенерированного</w:t>
+      </w:r>
+      <w:r>
+        <w:t xml:space="preserve"> ряда случайных чисел</w:t>
+      </w:r>
+      <w:r>
+        <w:t>, было смоделировано уравнение регрессии:</w:t>
       </w:r>
     </w:p>
     <w:p>
       <w:pPr>
-        <w:jc w:val="both"/>
+        <w:spacing w:line="360" w:lineRule="auto"/>
+        <w:ind w:firstLine="720"/>
+        <w:jc w:val="center"/>
       </w:pPr>
+      <w:r>
+        <w:rPr>
+          <w:position w:val="-10"/>
+        </w:rPr>
+        <w:object w:dxaOrig="2620" w:dyaOrig="400" w14:anchorId="68C09E60">
+          <v:shape id="_x0000_i1045" type="#_x0000_t75" style="width:130.9pt;height:20.55pt" o:ole="">
+            <v:imagedata r:id="rId30" o:title=""/>
+          </v:shape>
+          <o:OLEObject Type="Embed" ProgID="Equation.DSMT4" ShapeID="_x0000_i1045" DrawAspect="Content" ObjectID="_1705053526" r:id="rId32"/>
+        </w:object>
+      </w:r>
     </w:p>
     <w:p>
       <w:pPr>
+        <w:spacing w:line="360" w:lineRule="auto"/>
+        <w:ind w:firstLine="720"/>
         <w:jc w:val="both"/>
       </w:pPr>
       <w:r>
-        <w:t xml:space="preserve">В рамках работы </w:t>
-      </w:r>
-      <w:r>
-        <w:t xml:space="preserve">на основе </w:t>
-      </w:r>
-      <w:r>
-        <w:t>исходной линейной функции с заданными параметрами, а также ряда случайных чисел, была построена функция со случайными компонентом.</w:t>
-      </w:r>
-      <w:r>
-        <w:t xml:space="preserve"> На основе этой функции было восстановлено уравнение линейной регрессии.</w:t>
+        <w:t>Также был получен коэффициент детерминации:</w:t>
       </w:r>
     </w:p>
     <w:p>
       <w:pPr>
-        <w:jc w:val="both"/>
+        <w:spacing w:line="360" w:lineRule="auto"/>
+        <w:ind w:firstLine="720"/>
+        <w:jc w:val="center"/>
       </w:pPr>
+      <w:r>
+        <w:rPr>
+          <w:position w:val="-6"/>
+        </w:rPr>
+        <w:object w:dxaOrig="999" w:dyaOrig="320" w14:anchorId="2E975E52">
+          <v:shape id="_x0000_i1048" type="#_x0000_t75" style="width:50.5pt;height:15.9pt" o:ole="">
+            <v:imagedata r:id="rId33" o:title=""/>
+          </v:shape>
+          <o:OLEObject Type="Embed" ProgID="Equation.DSMT4" ShapeID="_x0000_i1048" DrawAspect="Content" ObjectID="_1705053527" r:id="rId34"/>
+        </w:object>
+      </w:r>
     </w:p>
     <w:p>
       <w:pPr>
+        <w:spacing w:line="360" w:lineRule="auto"/>
+        <w:ind w:firstLine="720"/>
         <w:jc w:val="both"/>
       </w:pPr>
       <w:r>
-        <w:t>Средствами функции</w:t>
-      </w:r>
-      <w:r>
-        <w:t xml:space="preserve"> </w:t>
-      </w:r>
-      <w:r>
-        <w:t>ЛИНЕЙН и «Пакета Анализа» был проведён анализ построенной регрессии, определён коэффициент детерминации.</w:t>
+        <w:t>Близость коэффициента детерминации к 1 говорит о высокой степени значимости восстановленной модели.</w:t>
       </w:r>
     </w:p>
     <w:p>
       <w:pPr>
+        <w:spacing w:line="360" w:lineRule="auto"/>
+        <w:ind w:firstLine="720"/>
         <w:jc w:val="both"/>
       </w:pPr>
-    </w:p>
-    <w:p>
-      <w:pPr>
-        <w:jc w:val="both"/>
-      </w:pPr>
-      <w:r>
-        <w:t xml:space="preserve">Было получено </w:t>
-      </w:r>
-      <w:r>
-        <w:t xml:space="preserve">следующее </w:t>
-      </w:r>
-      <w:r>
-        <w:t>уравнение экспериментальной прямой:</w:t>
-      </w:r>
-    </w:p>
-    <w:p>
-      <w:pPr>
+      <w:r>
+        <w:t xml:space="preserve">Также можно отметить, что график смоделированного уравнения регрессии с восстановленными коэффициентами совпал с линей тренда исходного уравнения и лежит достаточно близко к графику исходной функции </w:t>
+      </w:r>
+      <w:r>
         <w:rPr>
-          <w:i/>
+          <w:position w:val="-10"/>
         </w:rPr>
-      </w:pPr>
-      <m:oMathPara>
-        <m:oMath>
-          <m:acc>
-            <m:accPr>
-              <m:ctrlPr>
-                <w:rPr>
-                  <w:rFonts w:ascii="Cambria Math" w:hAnsi="Cambria Math"/>
-                  <w:i/>
-                </w:rPr>
-              </m:ctrlPr>
-            </m:accPr>
-            <m:e>
-              <m:r>
-                <w:rPr>
-                  <w:rFonts w:ascii="Cambria Math" w:hAnsi="Cambria Math"/>
-                </w:rPr>
-                <m:t>y</m:t>
-              </m:r>
-            </m:e>
-          </m:acc>
-          <m:r>
-            <w:rPr>
-              <w:rFonts w:ascii="Cambria Math" w:hAnsi="Cambria Math"/>
-            </w:rPr>
-            <m:t>=4.27-3.48x</m:t>
-          </m:r>
-        </m:oMath>
-      </m:oMathPara>
-    </w:p>
-    <w:p>
-      <w:pPr>
-        <w:jc w:val="both"/>
-      </w:pPr>
-    </w:p>
-    <w:p>
-      <w:pPr>
-        <w:jc w:val="both"/>
-      </w:pPr>
-      <w:r>
-        <w:t xml:space="preserve">Значение коэффициента </w:t>
-      </w:r>
-      <m:oMath>
-        <m:sSup>
-          <m:sSupPr>
-            <m:ctrlPr>
-              <w:rPr>
-                <w:rFonts w:ascii="Cambria Math" w:hAnsi="Cambria Math"/>
-                <w:i/>
-              </w:rPr>
-            </m:ctrlPr>
-          </m:sSupPr>
-          <m:e>
-            <m:r>
-              <w:rPr>
-                <w:rFonts w:ascii="Cambria Math" w:hAnsi="Cambria Math"/>
-              </w:rPr>
-              <m:t>R</m:t>
-            </m:r>
-          </m:e>
-          <m:sup>
-            <m:r>
-              <w:rPr>
-                <w:rFonts w:ascii="Cambria Math" w:hAnsi="Cambria Math"/>
-              </w:rPr>
-              <m:t>2</m:t>
-            </m:r>
-          </m:sup>
-        </m:sSup>
-      </m:oMath>
-      <w:r>
-        <w:t xml:space="preserve"> составляет </w:t>
-      </w:r>
-      <w:r>
-        <w:t>0,</w:t>
-      </w:r>
-      <w:r>
-        <w:t xml:space="preserve">88, что говорит о достаточно высокой </w:t>
-      </w:r>
-      <w:r>
-        <w:t xml:space="preserve">степени </w:t>
-      </w:r>
-      <w:r>
-        <w:t>точности восстановленной модели.</w:t>
-      </w:r>
-    </w:p>
-    <w:p>
-      <w:pPr>
-        <w:jc w:val="both"/>
-      </w:pPr>
-    </w:p>
-    <w:p>
-      <w:pPr>
-        <w:jc w:val="both"/>
-      </w:pPr>
-      <w:r>
-        <w:t xml:space="preserve">Линия полученного уравнения на графике совпала с линией тренда исходного уравнения, построенной средствами </w:t>
-      </w:r>
-      <w:r>
-        <w:rPr>
-          <w:lang w:val="en-US"/>
-        </w:rPr>
-        <w:t>Excel</w:t>
-      </w:r>
-      <w:r>
-        <w:t>. Она также достаточно близко лежит к линии исходной линейной функции.</w:t>
+        <w:object w:dxaOrig="1100" w:dyaOrig="360" w14:anchorId="1D90EEE3">
+          <v:shape id="_x0000_i1050" type="#_x0000_t75" style="width:55.15pt;height:17.75pt" o:ole="">
+            <v:imagedata r:id="rId9" o:title=""/>
+          </v:shape>
+          <o:OLEObject Type="Embed" ProgID="Equation.DSMT4" ShapeID="_x0000_i1050" DrawAspect="Content" ObjectID="_1705053528" r:id="rId35"/>
+        </w:object>
+      </w:r>
+      <w:r>
+        <w:t>.</w:t>
       </w:r>
     </w:p>
     <w:sectPr>
-      <w:footerReference w:type="default" r:id="rId32"/>
+      <w:footerReference w:type="default" r:id="rId36"/>
       <w:pgSz w:w="11906" w:h="16838"/>
       <w:pgMar w:top="1134" w:right="850" w:bottom="1134" w:left="1701" w:header="708" w:footer="708" w:gutter="0"/>
       <w:cols w:space="708"/>
@@ -11592,6 +11663,7 @@
         <w:docPartUnique/>
       </w:docPartObj>
     </w:sdtPr>
+    <w:sdtEndPr/>
     <w:sdtContent>
       <w:p>
         <w:pPr>
@@ -12288,6 +12360,7 @@
   <w:style w:type="character" w:default="1" w:styleId="a0">
     <w:name w:val="Default Paragraph Font"/>
     <w:uiPriority w:val="1"/>
+    <w:semiHidden/>
     <w:unhideWhenUsed/>
   </w:style>
   <w:style w:type="table" w:default="1" w:styleId="a1">
